--- a/lab5/ШаблонОтчётаАлгосы2024.docx
+++ b/lab5/ШаблонОтчётаАлгосы2024.docx
@@ -517,53 +517,44 @@
       <w:pPr>
         <w:pStyle w:val="14"/>
         <w:ind w:left="1069" w:firstLine="0"/>
+      </w:pPr>
+      <w:r>
+        <w:t>Краткое описание алгоритмов</w:t>
+      </w:r>
+      <w:r>
+        <w:t>:</w:t>
+      </w:r>
+    </w:p>
+    <w:p>
+      <w:pPr>
+        <w:pStyle w:val="14"/>
+        <w:ind w:left="1069" w:firstLine="0"/>
+      </w:pPr>
+      <w:r>
+        <w:t xml:space="preserve">Сортировка пузырьком – стандартная сортировка для ознакомления и вводной в сортировки. Полный проход массива и </w:t>
+      </w:r>
+      <w:proofErr w:type="spellStart"/>
+      <w:r>
+        <w:t>свап</w:t>
+      </w:r>
+      <w:proofErr w:type="spellEnd"/>
+      <w:r>
+        <w:t xml:space="preserve"> соседних элементов за </w:t>
+      </w:r>
+      <w:r>
         <w:rPr>
           <w:lang w:val="en-US"/>
         </w:rPr>
-      </w:pPr>
-      <w:r>
-        <w:t>Краткое описание алгоритмов</w:t>
-      </w:r>
-      <w:r>
-        <w:rPr>
-          <w:lang w:val="en-US"/>
-        </w:rPr>
-        <w:t>:</w:t>
+        <w:t>N</w:t>
+      </w:r>
+      <w:r>
+        <w:t>^2</w:t>
       </w:r>
     </w:p>
     <w:p>
       <w:pPr>
         <w:pStyle w:val="14"/>
         <w:ind w:left="1069" w:firstLine="0"/>
-        <w:rPr>
-          <w:lang w:val="en-US"/>
-        </w:rPr>
-      </w:pPr>
-      <w:r>
-        <w:t xml:space="preserve">Сортировка пузырьком – стандартная сортировка для ознакомления и вводной в сортировки. Полный проход массива и </w:t>
-      </w:r>
-      <w:proofErr w:type="spellStart"/>
-      <w:r>
-        <w:t>свап</w:t>
-      </w:r>
-      <w:proofErr w:type="spellEnd"/>
-      <w:r>
-        <w:t xml:space="preserve"> соседних элементов за </w:t>
-      </w:r>
-      <w:r>
-        <w:rPr>
-          <w:lang w:val="en-US"/>
-        </w:rPr>
-        <w:t>N^2</w:t>
-      </w:r>
-    </w:p>
-    <w:p>
-      <w:pPr>
-        <w:pStyle w:val="14"/>
-        <w:ind w:left="1069" w:firstLine="0"/>
-        <w:rPr>
-          <w:lang w:val="en-US"/>
-        </w:rPr>
       </w:pPr>
     </w:p>
     <w:p>
@@ -890,7 +881,6 @@
       <w:r>
         <w:t xml:space="preserve"> – </w:t>
       </w:r>
-      <w:proofErr w:type="gramStart"/>
       <w:r>
         <w:rPr>
           <w:lang w:val="en-US"/>
@@ -900,7 +890,6 @@
       <w:r>
         <w:t>(</w:t>
       </w:r>
-      <w:proofErr w:type="gramEnd"/>
       <w:r>
         <w:rPr>
           <w:lang w:val="en-US"/>
@@ -1336,6 +1325,137 @@
       <w:pPr>
         <w:pStyle w:val="14"/>
       </w:pPr>
+      <w:r>
+        <w:t>Логарифмический г</w:t>
+      </w:r>
+      <w:r>
+        <w:t>рафик зависимости времени от количества входных данных (для каждого алгоритма)</w:t>
+      </w:r>
+      <w:r>
+        <w:t>:</w:t>
+      </w:r>
+    </w:p>
+    <w:p>
+      <w:pPr>
+        <w:pStyle w:val="14"/>
+        <w:jc w:val="center"/>
+      </w:pPr>
+      <w:r>
+        <w:rPr>
+          <w:noProof/>
+        </w:rPr>
+        <w:lastRenderedPageBreak/>
+        <w:drawing>
+          <wp:inline distT="0" distB="0" distL="0" distR="0" wp14:anchorId="63381C1C" wp14:editId="7F5DCB75">
+            <wp:extent cx="6031230" cy="4309110"/>
+            <wp:effectExtent l="0" t="0" r="7620" b="0"/>
+            <wp:docPr id="1301659905" name="Рисунок 1" descr="Изображение выглядит как линия, График, диаграмма, снимок экрана&#10;&#10;Автоматически созданное описание"/>
+            <wp:cNvGraphicFramePr>
+              <a:graphicFrameLocks xmlns:a="http://schemas.openxmlformats.org/drawingml/2006/main" noChangeAspect="1"/>
+            </wp:cNvGraphicFramePr>
+            <a:graphic xmlns:a="http://schemas.openxmlformats.org/drawingml/2006/main">
+              <a:graphicData uri="http://schemas.openxmlformats.org/drawingml/2006/picture">
+                <pic:pic xmlns:pic="http://schemas.openxmlformats.org/drawingml/2006/picture">
+                  <pic:nvPicPr>
+                    <pic:cNvPr id="1301659905" name="Рисунок 1" descr="Изображение выглядит как линия, График, диаграмма, снимок экрана&#10;&#10;Автоматически созданное описание"/>
+                    <pic:cNvPicPr/>
+                  </pic:nvPicPr>
+                  <pic:blipFill>
+                    <a:blip r:embed="rId7"/>
+                    <a:stretch>
+                      <a:fillRect/>
+                    </a:stretch>
+                  </pic:blipFill>
+                  <pic:spPr>
+                    <a:xfrm>
+                      <a:off x="0" y="0"/>
+                      <a:ext cx="6031230" cy="4309110"/>
+                    </a:xfrm>
+                    <a:prstGeom prst="rect">
+                      <a:avLst/>
+                    </a:prstGeom>
+                  </pic:spPr>
+                </pic:pic>
+              </a:graphicData>
+            </a:graphic>
+          </wp:inline>
+        </w:drawing>
+      </w:r>
+    </w:p>
+    <w:p>
+      <w:pPr>
+        <w:pStyle w:val="14"/>
+        <w:jc w:val="left"/>
+        <w:rPr>
+          <w:lang w:val="en-US"/>
+        </w:rPr>
+      </w:pPr>
+      <w:r>
+        <w:t xml:space="preserve">График </w:t>
+      </w:r>
+      <w:proofErr w:type="spellStart"/>
+      <w:r>
+        <w:rPr>
+          <w:lang w:val="en-US"/>
+        </w:rPr>
+        <w:t>BoxPlot</w:t>
+      </w:r>
+      <w:proofErr w:type="spellEnd"/>
+      <w:r>
+        <w:rPr>
+          <w:lang w:val="en-US"/>
+        </w:rPr>
+        <w:t>:</w:t>
+      </w:r>
+    </w:p>
+    <w:p>
+      <w:pPr>
+        <w:pStyle w:val="14"/>
+        <w:jc w:val="center"/>
+        <w:rPr>
+          <w:lang w:val="en-US"/>
+        </w:rPr>
+      </w:pPr>
+      <w:r>
+        <w:rPr>
+          <w:noProof/>
+        </w:rPr>
+        <w:drawing>
+          <wp:inline distT="0" distB="0" distL="0" distR="0" wp14:anchorId="74D98AD4" wp14:editId="009AEE2E">
+            <wp:extent cx="6031230" cy="4351655"/>
+            <wp:effectExtent l="0" t="0" r="7620" b="0"/>
+            <wp:docPr id="761917245" name="Рисунок 1" descr="Изображение выглядит как текст, снимок экрана, диаграмма, линия&#10;&#10;Автоматически созданное описание"/>
+            <wp:cNvGraphicFramePr>
+              <a:graphicFrameLocks xmlns:a="http://schemas.openxmlformats.org/drawingml/2006/main" noChangeAspect="1"/>
+            </wp:cNvGraphicFramePr>
+            <a:graphic xmlns:a="http://schemas.openxmlformats.org/drawingml/2006/main">
+              <a:graphicData uri="http://schemas.openxmlformats.org/drawingml/2006/picture">
+                <pic:pic xmlns:pic="http://schemas.openxmlformats.org/drawingml/2006/picture">
+                  <pic:nvPicPr>
+                    <pic:cNvPr id="761917245" name="Рисунок 1" descr="Изображение выглядит как текст, снимок экрана, диаграмма, линия&#10;&#10;Автоматически созданное описание"/>
+                    <pic:cNvPicPr/>
+                  </pic:nvPicPr>
+                  <pic:blipFill>
+                    <a:blip r:embed="rId8"/>
+                    <a:stretch>
+                      <a:fillRect/>
+                    </a:stretch>
+                  </pic:blipFill>
+                  <pic:spPr>
+                    <a:xfrm>
+                      <a:off x="0" y="0"/>
+                      <a:ext cx="6031230" cy="4351655"/>
+                    </a:xfrm>
+                    <a:prstGeom prst="rect">
+                      <a:avLst/>
+                    </a:prstGeom>
+                  </pic:spPr>
+                </pic:pic>
+              </a:graphicData>
+            </a:graphic>
+          </wp:inline>
+        </w:drawing>
+      </w:r>
     </w:p>
     <w:p>
       <w:pPr>
@@ -1438,6 +1558,9 @@
         <w:jc w:val="center"/>
       </w:pPr>
       <w:r>
+        <w:rPr>
+          <w:noProof/>
+        </w:rPr>
         <w:lastRenderedPageBreak/>
         <w:drawing>
           <wp:inline distT="0" distB="0" distL="0" distR="0" wp14:anchorId="554FC17D" wp14:editId="05C864E3">
@@ -1455,7 +1578,7 @@
                     <pic:cNvPicPr/>
                   </pic:nvPicPr>
                   <pic:blipFill>
-                    <a:blip r:embed="rId7"/>
+                    <a:blip r:embed="rId9"/>
                     <a:stretch>
                       <a:fillRect/>
                     </a:stretch>
@@ -1483,6 +1606,9 @@
         <w:jc w:val="center"/>
       </w:pPr>
       <w:r>
+        <w:rPr>
+          <w:noProof/>
+        </w:rPr>
         <w:lastRenderedPageBreak/>
         <w:drawing>
           <wp:inline distT="0" distB="0" distL="0" distR="0" wp14:anchorId="47D8BFB0" wp14:editId="39B2743C">
@@ -1500,7 +1626,7 @@
                     <pic:cNvPicPr/>
                   </pic:nvPicPr>
                   <pic:blipFill>
-                    <a:blip r:embed="rId8"/>
+                    <a:blip r:embed="rId10"/>
                     <a:stretch>
                       <a:fillRect/>
                     </a:stretch>
@@ -1521,6 +1647,9 @@
         </w:drawing>
       </w:r>
       <w:r>
+        <w:rPr>
+          <w:noProof/>
+        </w:rPr>
         <w:lastRenderedPageBreak/>
         <w:drawing>
           <wp:inline distT="0" distB="0" distL="0" distR="0" wp14:anchorId="7E4CDB9F" wp14:editId="3A5BE161">
@@ -1538,7 +1667,7 @@
                     <pic:cNvPicPr/>
                   </pic:nvPicPr>
                   <pic:blipFill>
-                    <a:blip r:embed="rId9"/>
+                    <a:blip r:embed="rId11"/>
                     <a:stretch>
                       <a:fillRect/>
                     </a:stretch>
@@ -1560,7 +1689,7 @@
       </w:r>
     </w:p>
     <w:sectPr>
-      <w:footerReference w:type="default" r:id="rId10"/>
+      <w:footerReference w:type="default" r:id="rId12"/>
       <w:pgSz w:w="11906" w:h="16838"/>
       <w:pgMar w:top="1134" w:right="707" w:bottom="1276" w:left="1701" w:header="708" w:footer="708" w:gutter="0"/>
       <w:cols w:space="708"/>
